--- a/RCA(1).docx
+++ b/RCA(1).docx
@@ -220,6 +220,9 @@
         <w:t xml:space="preserve">      </w:t>
       </w:r>
       <w:r>
+        <w:rPr>
+          <w:noProof/>
+        </w:rPr>
         <w:drawing>
           <wp:inline distT="0" distB="0" distL="0" distR="0" wp14:anchorId="5BAF81D8" wp14:editId="60F3BEB0">
             <wp:extent cx="5731510" cy="2988945"/>
@@ -483,7 +486,7 @@
           <w:noProof/>
         </w:rPr>
         <w:drawing>
-          <wp:inline distT="0" distB="0" distL="0" distR="0" wp14:anchorId="6B54A3A5" wp14:editId="0787B8FC">
+          <wp:inline distT="0" distB="0" distL="0" distR="0" wp14:anchorId="6B54A3A5" wp14:editId="6DA571FD">
             <wp:extent cx="4572000" cy="1285875"/>
             <wp:effectExtent l="0" t="0" r="0" b="0"/>
             <wp:docPr id="412155243" name="Image 412155243"/>
@@ -972,14 +975,11 @@
         <w:pStyle w:val="Sansinterligne"/>
       </w:pPr>
       <w:r>
-        <w:rPr>
-          <w:noProof/>
-        </w:rPr>
         <w:drawing>
-          <wp:inline distT="0" distB="0" distL="0" distR="0" wp14:anchorId="6FE05FBF" wp14:editId="0F697F9B">
-            <wp:extent cx="4572000" cy="790575"/>
+          <wp:inline distT="0" distB="0" distL="0" distR="0" wp14:anchorId="65C6E850" wp14:editId="6AD5F483">
+            <wp:extent cx="4915561" cy="1017013"/>
             <wp:effectExtent l="0" t="0" r="0" b="0"/>
-            <wp:docPr id="671910045" name="Image 671910045"/>
+            <wp:docPr id="1958634465" name="Image 1" descr="Une image contenant texte, Police, capture d’écran&#10;&#10;Le contenu généré par l’IA peut être incorrect."/>
             <wp:cNvGraphicFramePr>
               <a:graphicFrameLocks xmlns:a="http://schemas.openxmlformats.org/drawingml/2006/main" noChangeAspect="1"/>
             </wp:cNvGraphicFramePr>
@@ -987,17 +987,11 @@
               <a:graphicData uri="http://schemas.openxmlformats.org/drawingml/2006/picture">
                 <pic:pic xmlns:pic="http://schemas.openxmlformats.org/drawingml/2006/picture">
                   <pic:nvPicPr>
-                    <pic:cNvPr id="0" name=""/>
+                    <pic:cNvPr id="1958634465" name="Image 1" descr="Une image contenant texte, Police, capture d’écran&#10;&#10;Le contenu généré par l’IA peut être incorrect."/>
                     <pic:cNvPicPr/>
                   </pic:nvPicPr>
                   <pic:blipFill>
-                    <a:blip r:embed="rId9">
-                      <a:extLst>
-                        <a:ext uri="{28A0092B-C50C-407E-A947-70E740481C1C}">
-                          <a14:useLocalDpi xmlns:a14="http://schemas.microsoft.com/office/drawing/2010/main" val="0"/>
-                        </a:ext>
-                      </a:extLst>
-                    </a:blip>
+                    <a:blip r:embed="rId9"/>
                     <a:stretch>
                       <a:fillRect/>
                     </a:stretch>
@@ -1005,7 +999,7 @@
                   <pic:spPr>
                     <a:xfrm>
                       <a:off x="0" y="0"/>
-                      <a:ext cx="4572000" cy="790575"/>
+                      <a:ext cx="4917227" cy="1017358"/>
                     </a:xfrm>
                     <a:prstGeom prst="rect">
                       <a:avLst/>
@@ -1596,7 +1590,23 @@
           <w:sz w:val="24"/>
           <w:szCs w:val="24"/>
         </w:rPr>
-        <w:t xml:space="preserve">Figure .. : Modal Logic </w:t>
+        <w:t>Figure</w:t>
+      </w:r>
+      <w:proofErr w:type="gramStart"/>
+      <w:r>
+        <w:rPr>
+          <w:sz w:val="24"/>
+          <w:szCs w:val="24"/>
+        </w:rPr>
+        <w:t xml:space="preserve"> ..</w:t>
+      </w:r>
+      <w:proofErr w:type="gramEnd"/>
+      <w:r>
+        <w:rPr>
+          <w:sz w:val="24"/>
+          <w:szCs w:val="24"/>
+        </w:rPr>
+        <w:t xml:space="preserve"> : Modal Logic </w:t>
       </w:r>
       <w:proofErr w:type="spellStart"/>
       <w:r>
@@ -1731,7 +1741,7 @@
           <w:noProof/>
         </w:rPr>
         <w:drawing>
-          <wp:inline distT="0" distB="0" distL="0" distR="0" wp14:anchorId="258A50DD" wp14:editId="4E3A5E18">
+          <wp:inline distT="0" distB="0" distL="0" distR="0" wp14:anchorId="258A50DD" wp14:editId="023CB2D6">
             <wp:extent cx="5038286" cy="2508647"/>
             <wp:effectExtent l="0" t="0" r="0" b="0"/>
             <wp:docPr id="1423272999" name="Image 1423272999"/>
@@ -1855,7 +1865,7 @@
           <w:noProof/>
         </w:rPr>
         <w:drawing>
-          <wp:inline distT="0" distB="0" distL="0" distR="0" wp14:anchorId="271DD30F" wp14:editId="01680F96">
+          <wp:inline distT="0" distB="0" distL="0" distR="0" wp14:anchorId="271DD30F" wp14:editId="2E475961">
             <wp:extent cx="5089072" cy="2442482"/>
             <wp:effectExtent l="0" t="0" r="0" b="0"/>
             <wp:docPr id="27987580" name="Image 27987580"/>
@@ -1919,7 +1929,7 @@
           <w:noProof/>
         </w:rPr>
         <w:drawing>
-          <wp:inline distT="0" distB="0" distL="0" distR="0" wp14:anchorId="7BF11801" wp14:editId="089619CA">
+          <wp:inline distT="0" distB="0" distL="0" distR="0" wp14:anchorId="7BF11801" wp14:editId="7599F48A">
             <wp:extent cx="5064020" cy="2392731"/>
             <wp:effectExtent l="0" t="0" r="0" b="0"/>
             <wp:docPr id="773958057" name="Image 773958057"/>
@@ -2064,7 +2074,7 @@
         </w:rPr>
         <w:lastRenderedPageBreak/>
         <w:drawing>
-          <wp:inline distT="0" distB="0" distL="0" distR="0" wp14:anchorId="30EDA2FA" wp14:editId="23F8D3C1">
+          <wp:inline distT="0" distB="0" distL="0" distR="0" wp14:anchorId="30EDA2FA" wp14:editId="2F8DFFC5">
             <wp:extent cx="5113802" cy="2348933"/>
             <wp:effectExtent l="0" t="0" r="0" b="0"/>
             <wp:docPr id="1917657558" name="Image 1917657558"/>
@@ -2701,7 +2711,7 @@
           <w:noProof/>
         </w:rPr>
         <w:drawing>
-          <wp:inline distT="0" distB="0" distL="0" distR="0" wp14:anchorId="6AE9F3D3" wp14:editId="01E75D74">
+          <wp:inline distT="0" distB="0" distL="0" distR="0" wp14:anchorId="6AE9F3D3" wp14:editId="2D123BD4">
             <wp:extent cx="6151418" cy="640773"/>
             <wp:effectExtent l="0" t="0" r="0" b="0"/>
             <wp:docPr id="1386323748" name="Image 1386323748"/>
